--- a/AhmedAbdelmoneim(Data Analyst & BI Developer).docx
+++ b/AhmedAbdelmoneim(Data Analyst & BI Developer).docx
@@ -664,6 +664,18 @@
     <w:p>
       <w:pPr>
         <w:spacing w:line="322" w:lineRule="exact"/>
+        <w:rPr>
+          <w:rFonts w:ascii="Arial" w:hAnsi="Arial" w:cs="Arial" w:asciiTheme="minorBidi" w:hAnsiTheme="minorBidi" w:cstheme="minorBidi"/>
+          <w:b w:val="1"/>
+          <w:bCs w:val="1"/>
+          <w:sz w:val="28"/>
+          <w:szCs w:val="28"/>
+        </w:rPr>
+      </w:pPr>
+    </w:p>
+    <w:p>
+      <w:pPr>
+        <w:spacing w:line="322" w:lineRule="exact"/>
         <w:ind/>
         <w:rPr>
           <w:rFonts w:ascii="Arial" w:hAnsi="Arial" w:cs="Arial" w:asciiTheme="minorBidi" w:hAnsiTheme="minorBidi" w:cstheme="minorBidi"/>
@@ -882,7 +894,7 @@
         </w:rPr>
         <w:t xml:space="preserve"> </w:t>
       </w:r>
-      <w:hyperlink r:id="R1e123f8335354a27">
+      <w:hyperlink r:id="R87cc5b6992e74c5c">
         <w:r>
           <w:rPr>
             <w:rStyle w:val="Hyperlink"/>
@@ -1000,6 +1012,21 @@
         </w:rPr>
         <w:t xml:space="preserve"> </w:t>
       </w:r>
+    </w:p>
+    <w:p>
+      <w:pPr>
+        <w:pStyle w:val="Heading1"/>
+        <w:tabs>
+          <w:tab w:val="left" w:leader="none" w:pos="180"/>
+        </w:tabs>
+        <w:spacing w:line="276" w:lineRule="auto"/>
+        <w:ind w:left="0" w:right="11233"/>
+        <w:rPr>
+          <w:rFonts w:ascii="Arial" w:hAnsi="Arial" w:cs="Arial" w:asciiTheme="minorBidi" w:hAnsiTheme="minorBidi" w:cstheme="minorBidi"/>
+          <w:sz w:val="28"/>
+          <w:szCs w:val="28"/>
+        </w:rPr>
+      </w:pPr>
     </w:p>
     <w:p>
       <w:pPr>
@@ -1166,7 +1193,7 @@
           <w:sz w:val="24"/>
           <w:szCs w:val="24"/>
         </w:rPr>
-        <w:t>Trainee Data Analyst</w:t>
+        <w:t>Data Analyst intern</w:t>
       </w:r>
       <w:r>
         <w:rPr>
@@ -1190,17 +1217,15 @@
           <w:sz w:val="24"/>
           <w:szCs w:val="24"/>
         </w:rPr>
-        <w:t xml:space="preserve">                  </w:t>
-      </w:r>
-      <w:r>
-        <w:rPr>
-          <w:rFonts w:ascii="Arial" w:hAnsi="Arial" w:cs="Arial" w:asciiTheme="minorBidi" w:hAnsiTheme="minorBidi" w:cstheme="minorBidi"/>
-          <w:b w:val="1"/>
-          <w:bCs w:val="1"/>
+        <w:t xml:space="preserve">            </w:t>
+      </w:r>
+      <w:r>
+        <w:rPr>
+          <w:rFonts w:ascii="Arial" w:hAnsi="Arial" w:cs="Arial" w:asciiTheme="minorBidi" w:hAnsiTheme="minorBidi" w:cstheme="minorBidi"/>
           <w:sz w:val="24"/>
           <w:szCs w:val="24"/>
         </w:rPr>
-        <w:t xml:space="preserve">Armed forces Rehabilitation hospital in </w:t>
+        <w:t xml:space="preserve"> </w:t>
       </w:r>
       <w:r>
         <w:rPr>
@@ -1225,11 +1250,65 @@
       <w:r>
         <w:rPr>
           <w:rFonts w:ascii="Arial" w:hAnsi="Arial" w:cs="Arial" w:asciiTheme="minorBidi" w:hAnsiTheme="minorBidi" w:cstheme="minorBidi"/>
+          <w:b w:val="1"/>
+          <w:bCs w:val="1"/>
           <w:sz w:val="24"/>
           <w:szCs w:val="24"/>
         </w:rPr>
+        <w:t>Rehabilitation&amp;Rheumatology</w:t>
+      </w:r>
+      <w:r>
+        <w:rPr>
+          <w:rFonts w:ascii="Arial" w:hAnsi="Arial" w:cs="Arial" w:asciiTheme="minorBidi" w:hAnsiTheme="minorBidi" w:cstheme="minorBidi"/>
+          <w:b w:val="1"/>
+          <w:bCs w:val="1"/>
+          <w:sz w:val="24"/>
+          <w:szCs w:val="24"/>
+        </w:rPr>
+        <w:t xml:space="preserve"> </w:t>
+      </w:r>
+      <w:bookmarkStart w:name="_Int_BDXCFhPU" w:id="1946297083"/>
+      <w:r>
+        <w:rPr>
+          <w:rFonts w:ascii="Arial" w:hAnsi="Arial" w:cs="Arial" w:asciiTheme="minorBidi" w:hAnsiTheme="minorBidi" w:cstheme="minorBidi"/>
+          <w:b w:val="1"/>
+          <w:bCs w:val="1"/>
+          <w:sz w:val="24"/>
+          <w:szCs w:val="24"/>
+        </w:rPr>
+        <w:t>Center(</w:t>
+      </w:r>
+      <w:bookmarkEnd w:id="1946297083"/>
+      <w:bookmarkStart w:name="_Int_4fYY5Gwo" w:id="1765423539"/>
+      <w:r>
+        <w:rPr>
+          <w:rFonts w:ascii="Arial" w:hAnsi="Arial" w:cs="Arial" w:asciiTheme="minorBidi" w:hAnsiTheme="minorBidi" w:cstheme="minorBidi"/>
+          <w:b w:val="1"/>
+          <w:bCs w:val="1"/>
+          <w:sz w:val="24"/>
+          <w:szCs w:val="24"/>
+        </w:rPr>
+        <w:t>ARRC)</w:t>
+      </w:r>
+      <w:r>
+        <w:rPr>
+          <w:rFonts w:ascii="Arial" w:hAnsi="Arial" w:cs="Arial" w:asciiTheme="minorBidi" w:hAnsiTheme="minorBidi" w:cstheme="minorBidi"/>
+          <w:b w:val="1"/>
+          <w:bCs w:val="1"/>
+          <w:sz w:val="24"/>
+          <w:szCs w:val="24"/>
+        </w:rPr>
+        <w:t xml:space="preserve"> </w:t>
+      </w:r>
+      <w:r>
+        <w:rPr>
+          <w:rFonts w:ascii="Arial" w:hAnsi="Arial" w:cs="Arial" w:asciiTheme="minorBidi" w:hAnsiTheme="minorBidi" w:cstheme="minorBidi"/>
+          <w:sz w:val="24"/>
+          <w:szCs w:val="24"/>
+        </w:rPr>
         <w:t xml:space="preserve">  </w:t>
       </w:r>
+      <w:bookmarkEnd w:id="1765423539"/>
       <w:r>
         <w:rPr>
           <w:rFonts w:ascii="Arial" w:hAnsi="Arial" w:cs="Arial" w:asciiTheme="minorBidi" w:hAnsiTheme="minorBidi" w:cstheme="minorBidi"/>
@@ -1870,6 +1949,27 @@
         </w:rPr>
         <w:t>satisfaction.</w:t>
       </w:r>
+    </w:p>
+    <w:p>
+      <w:pPr>
+        <w:pStyle w:val="BodyText"/>
+        <w:tabs>
+          <w:tab w:val="left" w:leader="none" w:pos="140"/>
+          <w:tab w:val="left" w:leader="none" w:pos="6840"/>
+          <w:tab w:val="left" w:leader="none" w:pos="10980"/>
+        </w:tabs>
+        <w:spacing w:line="322" w:lineRule="exact"/>
+        <w:ind w:left="0" w:firstLine="0"/>
+        <w:rPr>
+          <w:rFonts w:ascii="Arial" w:hAnsi="Arial" w:cs="Arial" w:asciiTheme="minorBidi" w:hAnsiTheme="minorBidi" w:cstheme="minorBidi"/>
+          <w:b w:val="1"/>
+          <w:bCs w:val="1"/>
+          <w:color w:val="auto"/>
+          <w:sz w:val="28"/>
+          <w:szCs w:val="28"/>
+          <w:u w:val="none"/>
+        </w:rPr>
+      </w:pPr>
     </w:p>
     <w:p>
       <w:pPr>
@@ -2099,12 +2199,12 @@
           <w:szCs w:val="22"/>
         </w:rPr>
       </w:pPr>
-      <w:hyperlink r:id="R249eb4f961fa4f1c">
+      <w:hyperlink r:id="R0508b11303bd406c">
         <w:r>
           <w:rPr>
             <w:rStyle w:val="Hyperlink"/>
             <w:rFonts w:ascii="Arial" w:hAnsi="Arial" w:cs="Arial" w:asciiTheme="minorBidi" w:hAnsiTheme="minorBidi" w:cstheme="minorBidi"/>
-            <w:color w:val="000000" w:themeColor="text1" w:themeTint="FF" w:themeShade="FF"/>
+            <w:color w:val="auto"/>
             <w:sz w:val="26"/>
             <w:szCs w:val="26"/>
             <w:u w:val="none"/>
@@ -3985,6 +4085,21 @@
         </w:rPr>
         <w:t>.</w:t>
       </w:r>
+    </w:p>
+    <w:p>
+      <w:pPr>
+        <w:pStyle w:val="Heading2"/>
+        <w:tabs>
+          <w:tab w:val="left" w:leader="none" w:pos="360"/>
+        </w:tabs>
+        <w:spacing w:before="1" w:line="276" w:lineRule="auto"/>
+        <w:ind w:left="0"/>
+        <w:rPr>
+          <w:rFonts w:ascii="Arial" w:hAnsi="Arial" w:cs="Arial" w:asciiTheme="minorBidi" w:hAnsiTheme="minorBidi" w:cstheme="minorBidi"/>
+          <w:sz w:val="28"/>
+          <w:szCs w:val="28"/>
+        </w:rPr>
+      </w:pPr>
     </w:p>
     <w:p>
       <w:pPr>
@@ -4853,14 +4968,12 @@
         </w:rPr>
         <w:t xml:space="preserve">With </w:t>
       </w:r>
-      <w:bookmarkStart w:name="_Int_4iKD8x6l" w:id="1899555479"/>
-      <w:r>
-        <w:rPr>
-          <w:rFonts w:ascii="Arial" w:hAnsi="Arial" w:eastAsia="Arial" w:cs="Arial"/>
-        </w:rPr>
-        <w:t>Python(</w:t>
-      </w:r>
-      <w:bookmarkEnd w:id="1899555479"/>
+      <w:r>
+        <w:rPr>
+          <w:rFonts w:ascii="Arial" w:hAnsi="Arial" w:eastAsia="Arial" w:cs="Arial"/>
+        </w:rPr>
+        <w:t>Python (</w:t>
+      </w:r>
       <w:r>
         <w:rPr>
           <w:rFonts w:ascii="Arial" w:hAnsi="Arial" w:eastAsia="Arial" w:cs="Arial"/>
@@ -5565,13 +5678,17 @@
     <w:p>
       <w:pPr>
         <w:pStyle w:val="BodyText"/>
+        <w:numPr>
+          <w:ilvl w:val="0"/>
+          <w:numId w:val="23"/>
+        </w:numPr>
         <w:tabs>
           <w:tab w:val="left" w:leader="none" w:pos="140"/>
           <w:tab w:val="left" w:leader="none" w:pos="6840"/>
           <w:tab w:val="left" w:leader="none" w:pos="10980"/>
         </w:tabs>
         <w:spacing w:line="322" w:lineRule="exact"/>
-        <w:ind w:left="140" w:firstLine="220"/>
+        <w:ind/>
         <w:rPr>
           <w:b w:val="0"/>
           <w:bCs w:val="0"/>
@@ -5580,7 +5697,7 @@
           <w:u w:val="single"/>
         </w:rPr>
       </w:pPr>
-      <w:hyperlink r:id="R8c3d8b993d2848b2">
+      <w:hyperlink r:id="R44d848d8f26f4a55">
         <w:r>
           <w:rPr>
             <w:rStyle w:val="Hyperlink"/>
@@ -5596,7 +5713,7 @@
       </w:hyperlink>
       <w:r>
         <w:drawing>
-          <wp:inline wp14:editId="497C68D1" wp14:anchorId="09183FA5">
+          <wp:inline wp14:editId="2C44319B" wp14:anchorId="09183FA5">
             <wp:extent cx="495302" cy="142875"/>
             <wp:effectExtent l="0" t="0" r="0" b="0"/>
             <wp:docPr id="1715877756" name="Picture 1538028764"/>
@@ -5641,13 +5758,17 @@
     <w:p>
       <w:pPr>
         <w:pStyle w:val="BodyText"/>
+        <w:numPr>
+          <w:ilvl w:val="0"/>
+          <w:numId w:val="23"/>
+        </w:numPr>
         <w:tabs>
           <w:tab w:val="left" w:leader="none" w:pos="140"/>
           <w:tab w:val="left" w:leader="none" w:pos="6840"/>
           <w:tab w:val="left" w:leader="none" w:pos="10980"/>
         </w:tabs>
         <w:spacing w:line="322" w:lineRule="exact"/>
-        <w:ind w:left="140" w:firstLine="220"/>
+        <w:ind/>
         <w:rPr>
           <w:b w:val="0"/>
           <w:bCs w:val="0"/>
@@ -5656,7 +5777,7 @@
           <w:u w:val="single"/>
         </w:rPr>
       </w:pPr>
-      <w:hyperlink r:id="Rcd0efece56e141b3">
+      <w:hyperlink r:id="R7386c77d1a7f4af1">
         <w:r>
           <w:rPr>
             <w:rStyle w:val="Hyperlink"/>
@@ -5671,7 +5792,7 @@
       </w:hyperlink>
       <w:r>
         <w:drawing>
-          <wp:inline wp14:editId="5B55FCA5" wp14:anchorId="0F3EA810">
+          <wp:inline wp14:editId="0D596695" wp14:anchorId="0F3EA810">
             <wp:extent cx="533400" cy="209550"/>
             <wp:effectExtent l="0" t="0" r="0" b="0"/>
             <wp:docPr id="566682060" name="Picture 478130574"/>
@@ -5716,13 +5837,17 @@
     <w:p>
       <w:pPr>
         <w:pStyle w:val="BodyText"/>
+        <w:numPr>
+          <w:ilvl w:val="0"/>
+          <w:numId w:val="23"/>
+        </w:numPr>
         <w:tabs>
           <w:tab w:val="left" w:leader="none" w:pos="140"/>
           <w:tab w:val="left" w:leader="none" w:pos="6840"/>
           <w:tab w:val="left" w:leader="none" w:pos="10980"/>
         </w:tabs>
         <w:spacing w:line="322" w:lineRule="exact"/>
-        <w:ind w:left="140" w:firstLine="220"/>
+        <w:ind/>
         <w:rPr>
           <w:b w:val="0"/>
           <w:bCs w:val="0"/>
@@ -5731,7 +5856,7 @@
           <w:u w:val="single"/>
         </w:rPr>
       </w:pPr>
-      <w:hyperlink r:id="Ra4f24f9b4e5f466f">
+      <w:hyperlink r:id="Ra8088227bf0e4490">
         <w:r>
           <w:rPr>
             <w:rStyle w:val="Hyperlink"/>
@@ -5746,7 +5871,7 @@
       </w:hyperlink>
       <w:r>
         <w:drawing>
-          <wp:inline wp14:editId="30841706" wp14:anchorId="411E3EED">
+          <wp:inline wp14:editId="7E149BD5" wp14:anchorId="411E3EED">
             <wp:extent cx="523877" cy="142877"/>
             <wp:effectExtent l="0" t="0" r="0" b="0"/>
             <wp:docPr id="322049331" name="Picture 515393925"/>
@@ -5791,13 +5916,17 @@
     <w:p>
       <w:pPr>
         <w:pStyle w:val="BodyText"/>
+        <w:numPr>
+          <w:ilvl w:val="0"/>
+          <w:numId w:val="23"/>
+        </w:numPr>
         <w:tabs>
           <w:tab w:val="left" w:leader="none" w:pos="140"/>
           <w:tab w:val="left" w:leader="none" w:pos="6840"/>
           <w:tab w:val="left" w:leader="none" w:pos="10980"/>
         </w:tabs>
         <w:spacing w:line="322" w:lineRule="exact"/>
-        <w:ind w:left="140" w:firstLine="220"/>
+        <w:ind/>
         <w:rPr>
           <w:b w:val="0"/>
           <w:bCs w:val="0"/>
@@ -5806,7 +5935,7 @@
           <w:u w:val="single"/>
         </w:rPr>
       </w:pPr>
-      <w:hyperlink r:id="Re5372a6272fd4206">
+      <w:hyperlink r:id="R88d35701193048fb">
         <w:r>
           <w:rPr>
             <w:rStyle w:val="Hyperlink"/>
@@ -5821,7 +5950,7 @@
       </w:hyperlink>
       <w:r>
         <w:drawing>
-          <wp:inline wp14:editId="5FC4B8BC" wp14:anchorId="3EF48E6E">
+          <wp:inline wp14:editId="3CB9B9D7" wp14:anchorId="3EF48E6E">
             <wp:extent cx="533400" cy="209550"/>
             <wp:effectExtent l="0" t="0" r="0" b="0"/>
             <wp:docPr id="533824022" name="Picture 1450687231"/>
@@ -5907,6 +6036,9 @@
 <file path=word/intelligence2.xml><?xml version="1.0" encoding="utf-8"?>
 <int2:intelligence xmlns:int2="http://schemas.microsoft.com/office/intelligence/2020/intelligence" xmlns:oel="http://schemas.microsoft.com/office/2019/extlst">
   <int2:observations>
+    <int2:textHash int2:hashCode="IglTu1HdXfhWyb" int2:id="EOd2ZnJP">
+      <int2:state int2:type="AugLoop_Text_Critique" int2:value="Rejected"/>
+    </int2:textHash>
     <int2:textHash int2:hashCode="VIIf1pS4kdUN+u" int2:id="qEai0mti">
       <int2:state int2:type="AugLoop_Text_Critique" int2:value="Rejected"/>
     </int2:textHash>
@@ -5944,10 +6076,13 @@
     <int2:textHash int2:hashCode="stI64d6vehh388" int2:id="MMgYUjm0">
       <int2:state int2:type="LegacyProofing" int2:value="Rejected"/>
     </int2:textHash>
-    <int2:bookmark int2:bookmarkName="_Int_owmqvWkS" int2:invalidationBookmarkName="" int2:hashCode="ZammAZHv0Pqe4T" int2:id="tuQsZ1oe">
+    <int2:bookmark int2:bookmarkName="_Int_4fYY5Gwo" int2:invalidationBookmarkName="" int2:hashCode="wD6Zw0UItK69zd" int2:id="BY66yRn1">
       <int2:state int2:type="AugLoop_Text_Critique" int2:value="Rejected"/>
     </int2:bookmark>
-    <int2:bookmark int2:bookmarkName="_Int_4iKD8x6l" int2:invalidationBookmarkName="" int2:hashCode="4dFQRJ8ExcIlg4" int2:id="pjJbGZeD">
+    <int2:bookmark int2:bookmarkName="_Int_BDXCFhPU" int2:invalidationBookmarkName="" int2:hashCode="NpdJgE+MzpfwW9" int2:id="2L5wJYhE">
+      <int2:state int2:type="AugLoop_Text_Critique" int2:value="Rejected"/>
+    </int2:bookmark>
+    <int2:bookmark int2:bookmarkName="_Int_owmqvWkS" int2:invalidationBookmarkName="" int2:hashCode="ZammAZHv0Pqe4T" int2:id="tuQsZ1oe">
       <int2:state int2:type="AugLoop_Text_Critique" int2:value="Rejected"/>
     </int2:bookmark>
     <int2:bookmark int2:bookmarkName="_Int_V7ts68he" int2:invalidationBookmarkName="" int2:hashCode="P5aJT3ZvL3cdEe" int2:id="LlDstso6">
@@ -5968,6 +6103,118 @@
 
 <file path=word/numbering.xml><?xml version="1.0" encoding="utf-8"?>
 <w:numbering xmlns:wpc="http://schemas.microsoft.com/office/word/2010/wordprocessingCanvas" xmlns:cx="http://schemas.microsoft.com/office/drawing/2014/chartex" xmlns:cx1="http://schemas.microsoft.com/office/drawing/2015/9/8/chartex" xmlns:cx2="http://schemas.microsoft.com/office/drawing/2015/10/21/chartex" xmlns:cx3="http://schemas.microsoft.com/office/drawing/2016/5/9/chartex" xmlns:cx4="http://schemas.microsoft.com/office/drawing/2016/5/10/chartex" xmlns:cx5="http://schemas.microsoft.com/office/drawing/2016/5/11/chartex" xmlns:cx6="http://schemas.microsoft.com/office/drawing/2016/5/12/chartex" xmlns:cx7="http://schemas.microsoft.com/office/drawing/2016/5/13/chartex" xmlns:cx8="http://schemas.microsoft.com/office/drawing/2016/5/14/chartex" xmlns:mc="http://schemas.openxmlformats.org/markup-compatibility/2006" xmlns:aink="http://schemas.microsoft.com/office/drawing/2016/ink" xmlns:am3d="http://schemas.microsoft.com/office/drawing/2017/model3d" xmlns:o="urn:schemas-microsoft-com:office:office" xmlns:oel="http://schemas.microsoft.com/office/2019/extlst" xmlns:r="http://schemas.openxmlformats.org/officeDocument/2006/relationships" xmlns:m="http://schemas.openxmlformats.org/officeDocument/2006/math" xmlns:v="urn:schemas-microsoft-com:vml" xmlns:wp14="http://schemas.microsoft.com/office/word/2010/wordprocessingDrawing" xmlns:wp="http://schemas.openxmlformats.org/drawingml/2006/wordprocessingDrawing" xmlns:w10="urn:schemas-microsoft-com:office:word" xmlns:w="http://schemas.openxmlformats.org/wordprocessingml/2006/main" xmlns:w14="http://schemas.microsoft.com/office/word/2010/wordml" xmlns:w15="http://schemas.microsoft.com/office/word/2012/wordml" xmlns:w16cex="http://schemas.microsoft.com/office/word/2018/wordml/cex" xmlns:w16cid="http://schemas.microsoft.com/office/word/2016/wordml/cid" xmlns:w16="http://schemas.microsoft.com/office/word/2018/wordml" xmlns:w16sdtdh="http://schemas.microsoft.com/office/word/2020/wordml/sdtdatahash" xmlns:w16se="http://schemas.microsoft.com/office/word/2015/wordml/symex" xmlns:wpg="http://schemas.microsoft.com/office/word/2010/wordprocessingGroup" xmlns:wpi="http://schemas.microsoft.com/office/word/2010/wordprocessingInk" xmlns:wne="http://schemas.microsoft.com/office/word/2006/wordml" xmlns:wps="http://schemas.microsoft.com/office/word/2010/wordprocessingShape" mc:Ignorable="w14 w15 w16se w16cid w16 w16cex w16sdtdh wp14">
+  <w:abstractNum xmlns:w="http://schemas.openxmlformats.org/wordprocessingml/2006/main" w:abstractNumId="22">
+    <w:nsid w:val="373db806"/>
+    <w:multiLevelType xmlns:w="http://schemas.openxmlformats.org/wordprocessingml/2006/main" w:val="hybridMultilevel"/>
+    <w:lvl xmlns:w="http://schemas.openxmlformats.org/wordprocessingml/2006/main" w:ilvl="0">
+      <w:start w:val="1"/>
+      <w:numFmt w:val="bullet"/>
+      <w:lvlText w:val=""/>
+      <w:lvlJc w:val="left"/>
+      <w:pPr>
+        <w:ind w:left="720" w:hanging="360"/>
+      </w:pPr>
+      <w:rPr>
+        <w:rFonts w:hint="default" w:ascii="Symbol" w:hAnsi="Symbol"/>
+      </w:rPr>
+    </w:lvl>
+    <w:lvl xmlns:w="http://schemas.openxmlformats.org/wordprocessingml/2006/main" w:ilvl="1">
+      <w:start w:val="1"/>
+      <w:numFmt w:val="bullet"/>
+      <w:lvlText w:val="o"/>
+      <w:lvlJc w:val="left"/>
+      <w:pPr>
+        <w:ind w:left="1440" w:hanging="360"/>
+      </w:pPr>
+      <w:rPr>
+        <w:rFonts w:hint="default" w:ascii="Courier New" w:hAnsi="Courier New"/>
+      </w:rPr>
+    </w:lvl>
+    <w:lvl xmlns:w="http://schemas.openxmlformats.org/wordprocessingml/2006/main" w:ilvl="2">
+      <w:start w:val="1"/>
+      <w:numFmt w:val="bullet"/>
+      <w:lvlText w:val=""/>
+      <w:lvlJc w:val="left"/>
+      <w:pPr>
+        <w:ind w:left="2160" w:hanging="360"/>
+      </w:pPr>
+      <w:rPr>
+        <w:rFonts w:hint="default" w:ascii="Wingdings" w:hAnsi="Wingdings"/>
+      </w:rPr>
+    </w:lvl>
+    <w:lvl xmlns:w="http://schemas.openxmlformats.org/wordprocessingml/2006/main" w:ilvl="3">
+      <w:start w:val="1"/>
+      <w:numFmt w:val="bullet"/>
+      <w:lvlText w:val=""/>
+      <w:lvlJc w:val="left"/>
+      <w:pPr>
+        <w:ind w:left="2880" w:hanging="360"/>
+      </w:pPr>
+      <w:rPr>
+        <w:rFonts w:hint="default" w:ascii="Symbol" w:hAnsi="Symbol"/>
+      </w:rPr>
+    </w:lvl>
+    <w:lvl xmlns:w="http://schemas.openxmlformats.org/wordprocessingml/2006/main" w:ilvl="4">
+      <w:start w:val="1"/>
+      <w:numFmt w:val="bullet"/>
+      <w:lvlText w:val="o"/>
+      <w:lvlJc w:val="left"/>
+      <w:pPr>
+        <w:ind w:left="3600" w:hanging="360"/>
+      </w:pPr>
+      <w:rPr>
+        <w:rFonts w:hint="default" w:ascii="Courier New" w:hAnsi="Courier New"/>
+      </w:rPr>
+    </w:lvl>
+    <w:lvl xmlns:w="http://schemas.openxmlformats.org/wordprocessingml/2006/main" w:ilvl="5">
+      <w:start w:val="1"/>
+      <w:numFmt w:val="bullet"/>
+      <w:lvlText w:val=""/>
+      <w:lvlJc w:val="left"/>
+      <w:pPr>
+        <w:ind w:left="4320" w:hanging="360"/>
+      </w:pPr>
+      <w:rPr>
+        <w:rFonts w:hint="default" w:ascii="Wingdings" w:hAnsi="Wingdings"/>
+      </w:rPr>
+    </w:lvl>
+    <w:lvl xmlns:w="http://schemas.openxmlformats.org/wordprocessingml/2006/main" w:ilvl="6">
+      <w:start w:val="1"/>
+      <w:numFmt w:val="bullet"/>
+      <w:lvlText w:val=""/>
+      <w:lvlJc w:val="left"/>
+      <w:pPr>
+        <w:ind w:left="5040" w:hanging="360"/>
+      </w:pPr>
+      <w:rPr>
+        <w:rFonts w:hint="default" w:ascii="Symbol" w:hAnsi="Symbol"/>
+      </w:rPr>
+    </w:lvl>
+    <w:lvl xmlns:w="http://schemas.openxmlformats.org/wordprocessingml/2006/main" w:ilvl="7">
+      <w:start w:val="1"/>
+      <w:numFmt w:val="bullet"/>
+      <w:lvlText w:val="o"/>
+      <w:lvlJc w:val="left"/>
+      <w:pPr>
+        <w:ind w:left="5760" w:hanging="360"/>
+      </w:pPr>
+      <w:rPr>
+        <w:rFonts w:hint="default" w:ascii="Courier New" w:hAnsi="Courier New"/>
+      </w:rPr>
+    </w:lvl>
+    <w:lvl xmlns:w="http://schemas.openxmlformats.org/wordprocessingml/2006/main" w:ilvl="8">
+      <w:start w:val="1"/>
+      <w:numFmt w:val="bullet"/>
+      <w:lvlText w:val=""/>
+      <w:lvlJc w:val="left"/>
+      <w:pPr>
+        <w:ind w:left="6480" w:hanging="360"/>
+      </w:pPr>
+      <w:rPr>
+        <w:rFonts w:hint="default" w:ascii="Wingdings" w:hAnsi="Wingdings"/>
+      </w:rPr>
+    </w:lvl>
+  </w:abstractNum>
   <w:abstractNum xmlns:w="http://schemas.openxmlformats.org/wordprocessingml/2006/main" w:abstractNumId="21">
     <w:nsid w:val="71bf91ba"/>
     <w:multiLevelType xmlns:w="http://schemas.openxmlformats.org/wordprocessingml/2006/main" w:val="hybridMultilevel"/>
@@ -8851,6 +9098,9 @@
       </w:rPr>
     </w:lvl>
   </w:abstractNum>
+  <w:num w:numId="23">
+    <w:abstractNumId w:val="22"/>
+  </w:num>
   <w:num w:numId="22">
     <w:abstractNumId w:val="21"/>
   </w:num>
